--- a/Courseware/9 - Logic Apps.docx
+++ b/Courseware/9 - Logic Apps.docx
@@ -651,6 +651,14 @@
           <w:szCs w:val="20"/>
           <w:lang w:val="en"/>
         </w:rPr>
+        <w:t xml:space="preserve">Microsoft </w:t>
+      </w:r>
+      <w:r>
+        <w:rPr>
+          <w:rFonts w:cstheme="minorHAnsi"/>
+          <w:szCs w:val="20"/>
+          <w:lang w:val="en"/>
+        </w:rPr>
         <w:t>Dynamics</w:t>
       </w:r>
       <w:r>
@@ -683,7 +691,15 @@
           <w:szCs w:val="20"/>
           <w:lang w:val="en"/>
         </w:rPr>
-        <w:t>We</w:t>
+        <w:t>Everyday morning at 9AM, w</w:t>
+      </w:r>
+      <w:r>
+        <w:rPr>
+          <w:rFonts w:cstheme="minorHAnsi"/>
+          <w:szCs w:val="20"/>
+          <w:lang w:val="en"/>
+        </w:rPr>
+        <w:t>e</w:t>
       </w:r>
       <w:r>
         <w:rPr>
@@ -799,16 +815,14 @@
         </w:rPr>
         <w:t xml:space="preserve">insert the same </w:t>
       </w:r>
-      <w:proofErr w:type="gramStart"/>
       <w:r>
         <w:rPr>
           <w:rFonts w:cstheme="minorHAnsi"/>
           <w:szCs w:val="20"/>
           <w:lang w:val="en"/>
         </w:rPr>
-        <w:t>to</w:t>
-      </w:r>
-      <w:proofErr w:type="gramEnd"/>
+        <w:t>into</w:t>
+      </w:r>
       <w:r>
         <w:rPr>
           <w:rFonts w:cstheme="minorHAnsi"/>
@@ -887,7 +901,7 @@
           <w:szCs w:val="20"/>
         </w:rPr>
         <w:drawing>
-          <wp:inline distT="0" distB="0" distL="0" distR="0" wp14:anchorId="49A3C6F5" wp14:editId="265006D5">
+          <wp:inline distT="0" distB="0" distL="0" distR="0" wp14:anchorId="49A3C6F5" wp14:editId="35A9BFCF">
             <wp:extent cx="3375517" cy="2348651"/>
             <wp:effectExtent l="57150" t="57150" r="92075" b="90170"/>
             <wp:docPr id="9" name="Picture 3" descr="Logic Apps Designer - example logic app">
@@ -2599,21 +2613,30 @@
         </w:rPr>
         <w:t xml:space="preserve"> SQL Database</w:t>
       </w:r>
-    </w:p>
-    <w:p>
-      <w:pPr>
-        <w:pStyle w:val="ListParagraph"/>
-        <w:numPr>
-          <w:ilvl w:val="0"/>
-          <w:numId w:val="39"/>
-        </w:numPr>
-        <w:spacing w:after="0" w:line="360" w:lineRule="auto"/>
+      <w:r>
         <w:rPr>
           <w:rFonts w:cstheme="minorHAnsi"/>
           <w:color w:val="000000"/>
           <w:szCs w:val="20"/>
         </w:rPr>
-      </w:pPr>
+        <w:t xml:space="preserve">s </w:t>
+      </w:r>
+      <w:r>
+        <w:rPr>
+          <w:rFonts w:cstheme="minorHAnsi"/>
+          <w:color w:val="000000"/>
+          <w:szCs w:val="20"/>
+        </w:rPr>
+        <w:sym w:font="Wingdings" w:char="F0E0"/>
+      </w:r>
+      <w:r>
+        <w:rPr>
+          <w:rFonts w:cstheme="minorHAnsi"/>
+          <w:color w:val="000000"/>
+          <w:szCs w:val="20"/>
+        </w:rPr>
+        <w:t xml:space="preserve"> </w:t>
+      </w:r>
       <w:r>
         <w:rPr>
           <w:rFonts w:cstheme="minorHAnsi"/>
@@ -3062,9 +3085,8 @@
           <w:bCs/>
           <w:szCs w:val="20"/>
         </w:rPr>
-        <w:t xml:space="preserve">Allow Azure services and resources access this </w:t>
-      </w:r>
-      <w:proofErr w:type="gramStart"/>
+        <w:t xml:space="preserve">Allow Azure services and resources access this server </w:t>
+      </w:r>
       <w:r>
         <w:rPr>
           <w:rFonts w:cstheme="minorHAnsi"/>
@@ -3072,17 +3094,7 @@
           <w:bCs/>
           <w:szCs w:val="20"/>
         </w:rPr>
-        <w:t>server</w:t>
-      </w:r>
-      <w:proofErr w:type="gramEnd"/>
-      <w:r>
-        <w:rPr>
-          <w:rFonts w:cstheme="minorHAnsi"/>
-          <w:b/>
-          <w:bCs/>
-          <w:szCs w:val="20"/>
-        </w:rPr>
-        <w:t xml:space="preserve"> </w:t>
+        <w:t>= Yes</w:t>
       </w:r>
     </w:p>
     <w:p>
@@ -3142,8 +3154,9 @@
           <w:bCs/>
           <w:szCs w:val="20"/>
         </w:rPr>
-        <w:t>IP</w:t>
-      </w:r>
+        <w:t xml:space="preserve">IP </w:t>
+      </w:r>
+      <w:proofErr w:type="gramStart"/>
       <w:r>
         <w:rPr>
           <w:rFonts w:cstheme="minorHAnsi"/>
@@ -3151,7 +3164,7 @@
           <w:bCs/>
           <w:szCs w:val="20"/>
         </w:rPr>
-        <w:t>v4</w:t>
+        <w:t xml:space="preserve">address </w:t>
       </w:r>
       <w:r>
         <w:rPr>
@@ -3160,9 +3173,9 @@
           <w:bCs/>
           <w:szCs w:val="20"/>
         </w:rPr>
-        <w:t xml:space="preserve"> </w:t>
-      </w:r>
-      <w:proofErr w:type="gramStart"/>
+        <w:t xml:space="preserve"> =</w:t>
+      </w:r>
+      <w:proofErr w:type="gramEnd"/>
       <w:r>
         <w:rPr>
           <w:rFonts w:cstheme="minorHAnsi"/>
@@ -3170,17 +3183,61 @@
           <w:bCs/>
           <w:szCs w:val="20"/>
         </w:rPr>
-        <w:t>address</w:t>
-      </w:r>
-      <w:proofErr w:type="gramEnd"/>
-      <w:r>
+        <w:t xml:space="preserve"> Yes</w:t>
+      </w:r>
+    </w:p>
+    <w:p>
+      <w:pPr>
+        <w:pStyle w:val="ListParagraph"/>
+        <w:spacing w:after="0" w:line="360" w:lineRule="auto"/>
+        <w:ind w:left="1800"/>
         <w:rPr>
           <w:rFonts w:cstheme="minorHAnsi"/>
           <w:b/>
           <w:bCs/>
-          <w:szCs w:val="20"/>
-        </w:rPr>
-        <w:t xml:space="preserve"> </w:t>
+          <w:color w:val="000000"/>
+          <w:szCs w:val="20"/>
+        </w:rPr>
+      </w:pPr>
+      <w:r>
+        <w:rPr>
+          <w:noProof/>
+        </w:rPr>
+        <w:drawing>
+          <wp:inline distT="0" distB="0" distL="0" distR="0" wp14:anchorId="4885F3C5" wp14:editId="3912E7FB">
+            <wp:extent cx="2862072" cy="1986893"/>
+            <wp:effectExtent l="0" t="0" r="0" b="0"/>
+            <wp:docPr id="166427690" name="Picture 1" descr="A screenshot of a computer&#10;&#10;Description automatically generated"/>
+            <wp:cNvGraphicFramePr>
+              <a:graphicFrameLocks xmlns:a="http://schemas.openxmlformats.org/drawingml/2006/main" noChangeAspect="1"/>
+            </wp:cNvGraphicFramePr>
+            <a:graphic xmlns:a="http://schemas.openxmlformats.org/drawingml/2006/main">
+              <a:graphicData uri="http://schemas.openxmlformats.org/drawingml/2006/picture">
+                <pic:pic xmlns:pic="http://schemas.openxmlformats.org/drawingml/2006/picture">
+                  <pic:nvPicPr>
+                    <pic:cNvPr id="166427690" name="Picture 1" descr="A screenshot of a computer&#10;&#10;Description automatically generated"/>
+                    <pic:cNvPicPr/>
+                  </pic:nvPicPr>
+                  <pic:blipFill>
+                    <a:blip r:embed="rId13"/>
+                    <a:stretch>
+                      <a:fillRect/>
+                    </a:stretch>
+                  </pic:blipFill>
+                  <pic:spPr>
+                    <a:xfrm>
+                      <a:off x="0" y="0"/>
+                      <a:ext cx="2868866" cy="1991609"/>
+                    </a:xfrm>
+                    <a:prstGeom prst="rect">
+                      <a:avLst/>
+                    </a:prstGeom>
+                  </pic:spPr>
+                </pic:pic>
+              </a:graphicData>
+            </a:graphic>
+          </wp:inline>
+        </w:drawing>
       </w:r>
     </w:p>
     <w:p>
@@ -3564,7 +3621,23 @@
           <w:rFonts w:cstheme="minorHAnsi"/>
           <w:szCs w:val="20"/>
         </w:rPr>
-        <w:t xml:space="preserve"> Query editor </w:t>
+        <w:t xml:space="preserve"> </w:t>
+      </w:r>
+      <w:r>
+        <w:rPr>
+          <w:rFonts w:cstheme="minorHAnsi"/>
+          <w:b/>
+          <w:bCs/>
+          <w:szCs w:val="20"/>
+        </w:rPr>
+        <w:t>Query editor</w:t>
+      </w:r>
+      <w:r>
+        <w:rPr>
+          <w:rFonts w:cstheme="minorHAnsi"/>
+          <w:szCs w:val="20"/>
+        </w:rPr>
+        <w:t xml:space="preserve"> </w:t>
       </w:r>
       <w:r>
         <w:rPr>
@@ -5106,7 +5179,7 @@
                     <pic:cNvPicPr/>
                   </pic:nvPicPr>
                   <pic:blipFill>
-                    <a:blip r:embed="rId13"/>
+                    <a:blip r:embed="rId14"/>
                     <a:stretch>
                       <a:fillRect/>
                     </a:stretch>
@@ -5374,7 +5447,23 @@
           <w:rFonts w:cstheme="minorHAnsi"/>
           <w:szCs w:val="20"/>
         </w:rPr>
-        <w:t xml:space="preserve"> Get rows (V2), </w:t>
+        <w:t xml:space="preserve"> </w:t>
+      </w:r>
+      <w:r>
+        <w:rPr>
+          <w:rFonts w:cstheme="minorHAnsi"/>
+          <w:b/>
+          <w:bCs/>
+          <w:szCs w:val="20"/>
+        </w:rPr>
+        <w:t>Get rows (V2),</w:t>
+      </w:r>
+      <w:r>
+        <w:rPr>
+          <w:rFonts w:cstheme="minorHAnsi"/>
+          <w:szCs w:val="20"/>
+        </w:rPr>
+        <w:t xml:space="preserve"> </w:t>
       </w:r>
     </w:p>
     <w:p>
@@ -5444,7 +5533,7 @@
                     <pic:cNvPicPr/>
                   </pic:nvPicPr>
                   <pic:blipFill>
-                    <a:blip r:embed="rId14"/>
+                    <a:blip r:embed="rId15"/>
                     <a:stretch>
                       <a:fillRect/>
                     </a:stretch>
@@ -5531,7 +5620,56 @@
           <w:rFonts w:cstheme="minorHAnsi"/>
           <w:szCs w:val="20"/>
         </w:rPr>
-        <w:t>Click on Show Advanced Options, Filter Query=</w:t>
+        <w:t xml:space="preserve">Click on Show </w:t>
+      </w:r>
+      <w:r>
+        <w:rPr>
+          <w:rFonts w:cstheme="minorHAnsi"/>
+          <w:szCs w:val="20"/>
+        </w:rPr>
+        <w:t xml:space="preserve">mew parameter </w:t>
+      </w:r>
+      <w:r>
+        <w:rPr>
+          <w:rFonts w:cstheme="minorHAnsi"/>
+          <w:szCs w:val="20"/>
+        </w:rPr>
+        <w:sym w:font="Wingdings" w:char="F0E0"/>
+      </w:r>
+      <w:r>
+        <w:rPr>
+          <w:rFonts w:cstheme="minorHAnsi"/>
+          <w:szCs w:val="20"/>
+        </w:rPr>
+        <w:t xml:space="preserve"> Check </w:t>
+      </w:r>
+      <w:r>
+        <w:rPr>
+          <w:rFonts w:cstheme="minorHAnsi"/>
+          <w:szCs w:val="20"/>
+        </w:rPr>
+        <w:t>Filter Query</w:t>
+      </w:r>
+    </w:p>
+    <w:p>
+      <w:pPr>
+        <w:pStyle w:val="ListParagraph"/>
+        <w:numPr>
+          <w:ilvl w:val="1"/>
+          <w:numId w:val="15"/>
+        </w:numPr>
+        <w:spacing w:after="0" w:line="360" w:lineRule="auto"/>
+        <w:rPr>
+          <w:rFonts w:cstheme="minorHAnsi"/>
+          <w:szCs w:val="20"/>
+        </w:rPr>
+      </w:pPr>
+      <w:r>
+        <w:rPr>
+          <w:rFonts w:cstheme="minorHAnsi"/>
+          <w:szCs w:val="20"/>
+        </w:rPr>
+        <w:t>Filter Query=</w:t>
       </w:r>
       <w:proofErr w:type="spellStart"/>
       <w:r>
@@ -5558,6 +5696,20 @@
         </w:rPr>
         <w:t xml:space="preserve"> (Note: false should be in lowercase)</w:t>
       </w:r>
+    </w:p>
+    <w:p>
+      <w:pPr>
+        <w:pStyle w:val="ListParagraph"/>
+        <w:numPr>
+          <w:ilvl w:val="1"/>
+          <w:numId w:val="15"/>
+        </w:numPr>
+        <w:spacing w:after="0" w:line="360" w:lineRule="auto"/>
+        <w:rPr>
+          <w:rFonts w:cstheme="minorHAnsi"/>
+          <w:szCs w:val="20"/>
+        </w:rPr>
+      </w:pPr>
     </w:p>
     <w:p>
       <w:pPr>
@@ -5591,7 +5743,7 @@
                     <pic:cNvPicPr/>
                   </pic:nvPicPr>
                   <pic:blipFill>
-                    <a:blip r:embed="rId15"/>
+                    <a:blip r:embed="rId16"/>
                     <a:stretch>
                       <a:fillRect/>
                     </a:stretch>
@@ -6226,7 +6378,7 @@
                     <pic:cNvPicPr/>
                   </pic:nvPicPr>
                   <pic:blipFill>
-                    <a:blip r:embed="rId16"/>
+                    <a:blip r:embed="rId17"/>
                     <a:stretch>
                       <a:fillRect/>
                     </a:stretch>
@@ -6258,6 +6410,184 @@
     </w:p>
     <w:p>
       <w:pPr>
+        <w:pStyle w:val="ListParagraph"/>
+        <w:numPr>
+          <w:ilvl w:val="0"/>
+          <w:numId w:val="15"/>
+        </w:numPr>
+        <w:spacing w:after="0" w:line="360" w:lineRule="auto"/>
+        <w:rPr>
+          <w:rFonts w:cstheme="minorHAnsi"/>
+          <w:szCs w:val="20"/>
+        </w:rPr>
+      </w:pPr>
+      <w:r>
+        <w:rPr>
+          <w:rFonts w:cstheme="minorHAnsi"/>
+          <w:szCs w:val="20"/>
+        </w:rPr>
+        <w:t>Verify that the emails are received by ID mentioned in records.</w:t>
+      </w:r>
+    </w:p>
+    <w:p>
+      <w:pPr>
+        <w:pStyle w:val="ListParagraph"/>
+        <w:numPr>
+          <w:ilvl w:val="0"/>
+          <w:numId w:val="15"/>
+        </w:numPr>
+        <w:spacing w:after="0" w:line="360" w:lineRule="auto"/>
+        <w:rPr>
+          <w:rFonts w:cstheme="minorHAnsi"/>
+          <w:szCs w:val="20"/>
+        </w:rPr>
+      </w:pPr>
+      <w:r>
+        <w:rPr>
+          <w:rFonts w:cstheme="minorHAnsi"/>
+          <w:szCs w:val="20"/>
+        </w:rPr>
+        <w:t xml:space="preserve">Verify that </w:t>
+      </w:r>
+      <w:proofErr w:type="spellStart"/>
+      <w:r>
+        <w:rPr>
+          <w:rFonts w:cstheme="minorHAnsi"/>
+          <w:szCs w:val="20"/>
+        </w:rPr>
+        <w:t>EmailSent</w:t>
+      </w:r>
+      <w:proofErr w:type="spellEnd"/>
+      <w:r>
+        <w:rPr>
+          <w:rFonts w:cstheme="minorHAnsi"/>
+          <w:szCs w:val="20"/>
+        </w:rPr>
+        <w:t xml:space="preserve"> is changed to true in SQL Database</w:t>
+      </w:r>
+    </w:p>
+    <w:p>
+      <w:pPr>
+        <w:pStyle w:val="ListParagraph"/>
+        <w:numPr>
+          <w:ilvl w:val="1"/>
+          <w:numId w:val="15"/>
+        </w:numPr>
+        <w:spacing w:after="0" w:line="360" w:lineRule="auto"/>
+        <w:rPr>
+          <w:rFonts w:cstheme="minorHAnsi"/>
+          <w:szCs w:val="20"/>
+        </w:rPr>
+      </w:pPr>
+      <w:proofErr w:type="spellStart"/>
+      <w:r>
+        <w:rPr>
+          <w:rFonts w:cstheme="minorHAnsi"/>
+          <w:szCs w:val="20"/>
+        </w:rPr>
+        <w:t>Sql</w:t>
+      </w:r>
+      <w:proofErr w:type="spellEnd"/>
+      <w:r>
+        <w:rPr>
+          <w:rFonts w:cstheme="minorHAnsi"/>
+          <w:szCs w:val="20"/>
+        </w:rPr>
+        <w:t xml:space="preserve"> Database </w:t>
+      </w:r>
+      <w:r>
+        <w:rPr>
+          <w:rFonts w:cstheme="minorHAnsi"/>
+          <w:szCs w:val="20"/>
+        </w:rPr>
+        <w:sym w:font="Wingdings" w:char="F0E0"/>
+      </w:r>
+      <w:r>
+        <w:rPr>
+          <w:rFonts w:cstheme="minorHAnsi"/>
+          <w:szCs w:val="20"/>
+        </w:rPr>
+        <w:t xml:space="preserve"> Query Editor </w:t>
+      </w:r>
+      <w:r>
+        <w:rPr>
+          <w:rFonts w:cstheme="minorHAnsi"/>
+          <w:szCs w:val="20"/>
+        </w:rPr>
+        <w:sym w:font="Wingdings" w:char="F0E0"/>
+      </w:r>
+      <w:r>
+        <w:rPr>
+          <w:rFonts w:cstheme="minorHAnsi"/>
+          <w:szCs w:val="20"/>
+        </w:rPr>
+        <w:t xml:space="preserve"> Login and execute query as below:</w:t>
+      </w:r>
+    </w:p>
+    <w:p>
+      <w:pPr>
+        <w:pStyle w:val="ListParagraph"/>
+        <w:spacing w:after="0" w:line="360" w:lineRule="auto"/>
+        <w:ind w:left="1080"/>
+        <w:rPr>
+          <w:rFonts w:cstheme="minorHAnsi"/>
+          <w:szCs w:val="20"/>
+        </w:rPr>
+      </w:pPr>
+      <w:r>
+        <w:rPr>
+          <w:noProof/>
+        </w:rPr>
+        <w:drawing>
+          <wp:inline distT="0" distB="0" distL="0" distR="0" wp14:anchorId="19C3CCB6" wp14:editId="3A73182D">
+            <wp:extent cx="2578608" cy="1643086"/>
+            <wp:effectExtent l="0" t="0" r="0" b="0"/>
+            <wp:docPr id="40044805" name="Picture 1" descr="A screenshot of a email&#10;&#10;Description automatically generated"/>
+            <wp:cNvGraphicFramePr>
+              <a:graphicFrameLocks xmlns:a="http://schemas.openxmlformats.org/drawingml/2006/main" noChangeAspect="1"/>
+            </wp:cNvGraphicFramePr>
+            <a:graphic xmlns:a="http://schemas.openxmlformats.org/drawingml/2006/main">
+              <a:graphicData uri="http://schemas.openxmlformats.org/drawingml/2006/picture">
+                <pic:pic xmlns:pic="http://schemas.openxmlformats.org/drawingml/2006/picture">
+                  <pic:nvPicPr>
+                    <pic:cNvPr id="40044805" name="Picture 1" descr="A screenshot of a email&#10;&#10;Description automatically generated"/>
+                    <pic:cNvPicPr/>
+                  </pic:nvPicPr>
+                  <pic:blipFill>
+                    <a:blip r:embed="rId18"/>
+                    <a:stretch>
+                      <a:fillRect/>
+                    </a:stretch>
+                  </pic:blipFill>
+                  <pic:spPr>
+                    <a:xfrm>
+                      <a:off x="0" y="0"/>
+                      <a:ext cx="2582542" cy="1645593"/>
+                    </a:xfrm>
+                    <a:prstGeom prst="rect">
+                      <a:avLst/>
+                    </a:prstGeom>
+                  </pic:spPr>
+                </pic:pic>
+              </a:graphicData>
+            </a:graphic>
+          </wp:inline>
+        </w:drawing>
+      </w:r>
+    </w:p>
+    <w:p>
+      <w:pPr>
+        <w:pStyle w:val="ListParagraph"/>
+        <w:spacing w:after="0" w:line="360" w:lineRule="auto"/>
+        <w:ind w:left="1080"/>
+        <w:rPr>
+          <w:rFonts w:cstheme="minorHAnsi"/>
+          <w:szCs w:val="20"/>
+        </w:rPr>
+      </w:pPr>
+    </w:p>
+    <w:p>
+      <w:pPr>
         <w:spacing w:after="0" w:line="360" w:lineRule="auto"/>
         <w:rPr>
           <w:rFonts w:cstheme="minorHAnsi"/>
@@ -6791,7 +7121,7 @@
                     <pic:cNvPicPr/>
                   </pic:nvPicPr>
                   <pic:blipFill>
-                    <a:blip r:embed="rId17"/>
+                    <a:blip r:embed="rId19"/>
                     <a:stretch>
                       <a:fillRect/>
                     </a:stretch>
@@ -6896,7 +7226,7 @@
         </w:rPr>
         <w:t xml:space="preserve">Go to the Bing Maps Dev Center at </w:t>
       </w:r>
-      <w:hyperlink r:id="rId18" w:history="1">
+      <w:hyperlink r:id="rId20" w:history="1">
         <w:r>
           <w:rPr>
             <w:rStyle w:val="Hyperlink"/>
@@ -6940,7 +7270,7 @@
         </w:rPr>
         <w:t xml:space="preserve">If you have a Bing Maps account, sign in with the Microsoft account that you used to create the account or create a new one. For new accounts, follow the instructions in </w:t>
       </w:r>
-      <w:hyperlink r:id="rId19" w:history="1">
+      <w:hyperlink r:id="rId21" w:history="1">
         <w:r>
           <w:rPr>
             <w:rStyle w:val="Hyperlink"/>
@@ -7106,7 +7436,7 @@
           <w:szCs w:val="20"/>
         </w:rPr>
       </w:pPr>
-      <w:hyperlink r:id="rId20" w:history="1">
+      <w:hyperlink r:id="rId22" w:history="1">
         <w:r>
           <w:rPr>
             <w:rStyle w:val="Hyperlink"/>
@@ -7742,7 +8072,7 @@
                 <w:rFonts w:cstheme="minorHAnsi"/>
                 <w:szCs w:val="20"/>
               </w:rPr>
-              <w:t xml:space="preserve"> REST API, PowerShell, Visual Studio</w:t>
+              <w:t xml:space="preserve"> Visual Studio</w:t>
             </w:r>
           </w:p>
         </w:tc>
@@ -7836,12 +8166,12 @@
       </w:pPr>
     </w:p>
     <w:sectPr>
-      <w:headerReference w:type="even" r:id="rId21"/>
-      <w:headerReference w:type="default" r:id="rId22"/>
-      <w:footerReference w:type="even" r:id="rId23"/>
-      <w:footerReference w:type="default" r:id="rId24"/>
-      <w:headerReference w:type="first" r:id="rId25"/>
-      <w:footerReference w:type="first" r:id="rId26"/>
+      <w:headerReference w:type="even" r:id="rId23"/>
+      <w:headerReference w:type="default" r:id="rId24"/>
+      <w:footerReference w:type="even" r:id="rId25"/>
+      <w:footerReference w:type="default" r:id="rId26"/>
+      <w:headerReference w:type="first" r:id="rId27"/>
+      <w:footerReference w:type="first" r:id="rId28"/>
       <w:pgSz w:w="12240" w:h="15840"/>
       <w:pgMar w:top="1080" w:right="1440" w:bottom="1170" w:left="1440" w:header="720" w:footer="720" w:gutter="0"/>
       <w:cols w:space="720"/>

--- a/Courseware/9 - Logic Apps.docx
+++ b/Courseware/9 - Logic Apps.docx
@@ -562,9 +562,8 @@
           <w:szCs w:val="20"/>
           <w:lang w:val="en"/>
         </w:rPr>
-        <w:t xml:space="preserve">Here are a few </w:t>
-      </w:r>
-      <w:proofErr w:type="gramStart"/>
+        <w:t>Here are a few examples</w:t>
+      </w:r>
       <w:r>
         <w:rPr>
           <w:rFonts w:asciiTheme="minorHAnsi" w:hAnsiTheme="minorHAnsi" w:cstheme="minorHAnsi"/>
@@ -574,7 +573,7 @@
           <w:szCs w:val="20"/>
           <w:lang w:val="en"/>
         </w:rPr>
-        <w:t>examples</w:t>
+        <w:t xml:space="preserve"> </w:t>
       </w:r>
       <w:r>
         <w:rPr>
@@ -596,30 +595,7 @@
           <w:szCs w:val="20"/>
           <w:lang w:val="en"/>
         </w:rPr>
-        <w:t xml:space="preserve"> </w:t>
-      </w:r>
-      <w:r>
-        <w:rPr>
-          <w:rFonts w:asciiTheme="minorHAnsi" w:hAnsiTheme="minorHAnsi" w:cstheme="minorHAnsi"/>
-          <w:b/>
-          <w:bCs/>
-          <w:sz w:val="20"/>
-          <w:szCs w:val="20"/>
-          <w:lang w:val="en"/>
-        </w:rPr>
-        <w:t>.</w:t>
-      </w:r>
-      <w:proofErr w:type="gramEnd"/>
-      <w:r>
-        <w:rPr>
-          <w:rFonts w:asciiTheme="minorHAnsi" w:hAnsiTheme="minorHAnsi" w:cstheme="minorHAnsi"/>
-          <w:b/>
-          <w:bCs/>
-          <w:sz w:val="20"/>
-          <w:szCs w:val="20"/>
-          <w:lang w:val="en"/>
-        </w:rPr>
-        <w:t xml:space="preserve"> </w:t>
+        <w:t xml:space="preserve">. </w:t>
       </w:r>
     </w:p>
     <w:p>
@@ -771,25 +747,23 @@
           <w:szCs w:val="20"/>
           <w:lang w:val="en"/>
         </w:rPr>
-        <w:t xml:space="preserve">posts on </w:t>
-      </w:r>
-      <w:proofErr w:type="spellStart"/>
+        <w:t>posts on facebook</w:t>
+      </w:r>
       <w:r>
         <w:rPr>
           <w:rFonts w:cstheme="minorHAnsi"/>
           <w:szCs w:val="20"/>
           <w:lang w:val="en"/>
         </w:rPr>
-        <w:t>facebook</w:t>
-      </w:r>
-      <w:proofErr w:type="spellEnd"/>
+        <w:t xml:space="preserve"> </w:t>
+      </w:r>
       <w:r>
         <w:rPr>
           <w:rFonts w:cstheme="minorHAnsi"/>
           <w:szCs w:val="20"/>
           <w:lang w:val="en"/>
         </w:rPr>
-        <w:t xml:space="preserve"> </w:t>
+        <w:t xml:space="preserve">wall </w:t>
       </w:r>
       <w:r>
         <w:rPr>
@@ -797,7 +771,7 @@
           <w:szCs w:val="20"/>
           <w:lang w:val="en"/>
         </w:rPr>
-        <w:t xml:space="preserve">wall </w:t>
+        <w:t xml:space="preserve">and </w:t>
       </w:r>
       <w:r>
         <w:rPr>
@@ -805,7 +779,7 @@
           <w:szCs w:val="20"/>
           <w:lang w:val="en"/>
         </w:rPr>
-        <w:t xml:space="preserve">and </w:t>
+        <w:t xml:space="preserve">insert the same </w:t>
       </w:r>
       <w:r>
         <w:rPr>
@@ -813,7 +787,7 @@
           <w:szCs w:val="20"/>
           <w:lang w:val="en"/>
         </w:rPr>
-        <w:t xml:space="preserve">insert the same </w:t>
+        <w:t>into</w:t>
       </w:r>
       <w:r>
         <w:rPr>
@@ -821,7 +795,7 @@
           <w:szCs w:val="20"/>
           <w:lang w:val="en"/>
         </w:rPr>
-        <w:t>into</w:t>
+        <w:t xml:space="preserve"> database and delete</w:t>
       </w:r>
       <w:r>
         <w:rPr>
@@ -829,26 +803,8 @@
           <w:szCs w:val="20"/>
           <w:lang w:val="en"/>
         </w:rPr>
-        <w:t xml:space="preserve"> database and delete</w:t>
-      </w:r>
-      <w:r>
-        <w:rPr>
-          <w:rFonts w:cstheme="minorHAnsi"/>
-          <w:szCs w:val="20"/>
-          <w:lang w:val="en"/>
-        </w:rPr>
-        <w:t xml:space="preserve"> from </w:t>
-      </w:r>
-      <w:proofErr w:type="spellStart"/>
-      <w:r>
-        <w:rPr>
-          <w:rFonts w:cstheme="minorHAnsi"/>
-          <w:szCs w:val="20"/>
-          <w:lang w:val="en"/>
-        </w:rPr>
-        <w:t>facebook</w:t>
-      </w:r>
-      <w:proofErr w:type="spellEnd"/>
+        <w:t xml:space="preserve"> from facebook</w:t>
+      </w:r>
       <w:r>
         <w:rPr>
           <w:rFonts w:cstheme="minorHAnsi"/>
@@ -900,8 +856,9 @@
           <w:noProof/>
           <w:szCs w:val="20"/>
         </w:rPr>
+        <w:lastRenderedPageBreak/>
         <w:drawing>
-          <wp:inline distT="0" distB="0" distL="0" distR="0" wp14:anchorId="49A3C6F5" wp14:editId="35A9BFCF">
+          <wp:inline distT="0" distB="0" distL="0" distR="0" wp14:anchorId="49A3C6F5" wp14:editId="776CE613">
             <wp:extent cx="3375517" cy="2348651"/>
             <wp:effectExtent l="57150" t="57150" r="92075" b="90170"/>
             <wp:docPr id="9" name="Picture 3" descr="Logic Apps Designer - example logic app">
@@ -1357,23 +1314,7 @@
           <w:rFonts w:cstheme="minorHAnsi"/>
           <w:szCs w:val="20"/>
         </w:rPr>
-        <w:t xml:space="preserve">. </w:t>
-      </w:r>
-      <w:proofErr w:type="spellStart"/>
-      <w:r>
-        <w:rPr>
-          <w:rFonts w:cstheme="minorHAnsi"/>
-          <w:szCs w:val="20"/>
-        </w:rPr>
-        <w:t>Eg</w:t>
-      </w:r>
-      <w:proofErr w:type="spellEnd"/>
-      <w:r>
-        <w:rPr>
-          <w:rFonts w:cstheme="minorHAnsi"/>
-          <w:szCs w:val="20"/>
-        </w:rPr>
-        <w:t>: Want to create a task in your CRM software that is based on the activity from your Facebook or Twitter accounts.</w:t>
+        <w:t>. Eg: Want to create a task in your CRM software that is based on the activity from your Facebook or Twitter accounts.</w:t>
       </w:r>
     </w:p>
     <w:p>
@@ -1431,23 +1372,7 @@
           <w:rFonts w:cstheme="minorHAnsi"/>
           <w:szCs w:val="20"/>
         </w:rPr>
-        <w:t xml:space="preserve">Logic Apps </w:t>
-      </w:r>
-      <w:proofErr w:type="gramStart"/>
-      <w:r>
-        <w:rPr>
-          <w:rFonts w:cstheme="minorHAnsi"/>
-          <w:szCs w:val="20"/>
-        </w:rPr>
-        <w:t>is</w:t>
-      </w:r>
-      <w:proofErr w:type="gramEnd"/>
-      <w:r>
-        <w:rPr>
-          <w:rFonts w:cstheme="minorHAnsi"/>
-          <w:szCs w:val="20"/>
-        </w:rPr>
-        <w:t xml:space="preserve"> designed to work </w:t>
+        <w:t xml:space="preserve">Logic Apps is designed to work </w:t>
       </w:r>
       <w:r>
         <w:rPr>
@@ -1646,6 +1571,7 @@
           <w:b/>
           <w:szCs w:val="20"/>
         </w:rPr>
+        <w:lastRenderedPageBreak/>
         <w:t>Built-ins:</w:t>
       </w:r>
       <w:r>
@@ -1667,23 +1593,7 @@
           <w:rFonts w:cstheme="minorHAnsi"/>
           <w:szCs w:val="20"/>
         </w:rPr>
-        <w:t xml:space="preserve"> and respond to requests, and call Azure functions, Azure API Apps (Web Apps), your own APIs managed and published with Azure API Management, and nested logic apps that can receive requests. You can also use built-in actions that help you organize and control your logic app's workflow, </w:t>
-      </w:r>
-      <w:proofErr w:type="gramStart"/>
-      <w:r>
-        <w:rPr>
-          <w:rFonts w:cstheme="minorHAnsi"/>
-          <w:szCs w:val="20"/>
-        </w:rPr>
-        <w:t>and also</w:t>
-      </w:r>
-      <w:proofErr w:type="gramEnd"/>
-      <w:r>
-        <w:rPr>
-          <w:rFonts w:cstheme="minorHAnsi"/>
-          <w:szCs w:val="20"/>
-        </w:rPr>
-        <w:t xml:space="preserve"> work with data.</w:t>
+        <w:t xml:space="preserve"> and respond to requests, and call Azure functions, Azure API Apps (Web Apps), your own APIs managed and published with Azure API Management, and nested logic apps that can receive requests. You can also use built-in actions that help you organize and control your logic app's workflow, and also work with data.</w:t>
       </w:r>
     </w:p>
     <w:p>
@@ -1769,17 +1679,8 @@
           <w:rFonts w:cstheme="minorHAnsi"/>
           <w:szCs w:val="20"/>
         </w:rPr>
-        <w:t xml:space="preserve">Managed connectors are organized into these </w:t>
-      </w:r>
-      <w:proofErr w:type="gramStart"/>
-      <w:r>
-        <w:rPr>
-          <w:rFonts w:cstheme="minorHAnsi"/>
-          <w:szCs w:val="20"/>
-        </w:rPr>
-        <w:t>groups</w:t>
-      </w:r>
-      <w:proofErr w:type="gramEnd"/>
+        <w:t>Managed connectors are organized into these groups</w:t>
+      </w:r>
     </w:p>
     <w:p>
       <w:pPr>
@@ -2201,6 +2102,7 @@
           <w:rFonts w:cstheme="minorHAnsi"/>
           <w:szCs w:val="20"/>
         </w:rPr>
+        <w:lastRenderedPageBreak/>
         <w:t>There are two types of triggers.</w:t>
       </w:r>
     </w:p>
@@ -2522,43 +2424,7 @@
           <w:b/>
           <w:szCs w:val="20"/>
         </w:rPr>
-        <w:t xml:space="preserve">Logic App for Sending Emails to all rows of </w:t>
-      </w:r>
-      <w:proofErr w:type="spellStart"/>
-      <w:r>
-        <w:rPr>
-          <w:rFonts w:cstheme="minorHAnsi"/>
-          <w:b/>
-          <w:szCs w:val="20"/>
-        </w:rPr>
-        <w:t>EmailAlerts</w:t>
-      </w:r>
-      <w:proofErr w:type="spellEnd"/>
-      <w:r>
-        <w:rPr>
-          <w:rFonts w:cstheme="minorHAnsi"/>
-          <w:b/>
-          <w:szCs w:val="20"/>
-        </w:rPr>
-        <w:t xml:space="preserve"> table having </w:t>
-      </w:r>
-      <w:proofErr w:type="spellStart"/>
-      <w:r>
-        <w:rPr>
-          <w:rFonts w:cstheme="minorHAnsi"/>
-          <w:b/>
-          <w:szCs w:val="20"/>
-        </w:rPr>
-        <w:t>AlertSent</w:t>
-      </w:r>
-      <w:proofErr w:type="spellEnd"/>
-      <w:r>
-        <w:rPr>
-          <w:rFonts w:cstheme="minorHAnsi"/>
-          <w:b/>
-          <w:szCs w:val="20"/>
-        </w:rPr>
-        <w:t>=False</w:t>
+        <w:t>Logic App for Sending Emails to all rows of EmailAlerts table having AlertSent=False</w:t>
       </w:r>
     </w:p>
     <w:p>
@@ -2693,18 +2559,8 @@
           <w:color w:val="000000"/>
           <w:szCs w:val="20"/>
         </w:rPr>
-        <w:t xml:space="preserve">Database name = </w:t>
-      </w:r>
-      <w:proofErr w:type="spellStart"/>
-      <w:r>
-        <w:rPr>
-          <w:rFonts w:cstheme="minorHAnsi"/>
-          <w:color w:val="000000"/>
-          <w:szCs w:val="20"/>
-        </w:rPr>
-        <w:t>DemoDb</w:t>
-      </w:r>
-      <w:proofErr w:type="spellEnd"/>
+        <w:t>Database name = DemoDb</w:t>
+      </w:r>
     </w:p>
     <w:p>
       <w:pPr>
@@ -2777,6 +2633,7 @@
                 <w:noProof/>
                 <w:szCs w:val="20"/>
               </w:rPr>
+              <w:lastRenderedPageBreak/>
               <w:drawing>
                 <wp:inline distT="0" distB="0" distL="0" distR="0" wp14:anchorId="6A8EA6A8" wp14:editId="7D9C655A">
                   <wp:extent cx="4190242" cy="3012141"/>
@@ -2930,23 +2787,7 @@
           <w:rFonts w:cstheme="minorHAnsi"/>
           <w:szCs w:val="20"/>
         </w:rPr>
-        <w:t xml:space="preserve">Backup storage redundancy = </w:t>
-      </w:r>
-      <w:proofErr w:type="gramStart"/>
-      <w:r>
-        <w:rPr>
-          <w:rFonts w:cstheme="minorHAnsi"/>
-          <w:szCs w:val="20"/>
-        </w:rPr>
-        <w:t>Locally-redundant</w:t>
-      </w:r>
-      <w:proofErr w:type="gramEnd"/>
-      <w:r>
-        <w:rPr>
-          <w:rFonts w:cstheme="minorHAnsi"/>
-          <w:szCs w:val="20"/>
-        </w:rPr>
-        <w:t xml:space="preserve"> backup storage</w:t>
+        <w:t>Backup storage redundancy = Locally-redundant backup storage</w:t>
       </w:r>
     </w:p>
     <w:p>
@@ -3154,9 +2995,8 @@
           <w:bCs/>
           <w:szCs w:val="20"/>
         </w:rPr>
-        <w:t xml:space="preserve">IP </w:t>
-      </w:r>
-      <w:proofErr w:type="gramStart"/>
+        <w:t xml:space="preserve">IP address </w:t>
+      </w:r>
       <w:r>
         <w:rPr>
           <w:rFonts w:cstheme="minorHAnsi"/>
@@ -3164,26 +3004,7 @@
           <w:bCs/>
           <w:szCs w:val="20"/>
         </w:rPr>
-        <w:t xml:space="preserve">address </w:t>
-      </w:r>
-      <w:r>
-        <w:rPr>
-          <w:rFonts w:cstheme="minorHAnsi"/>
-          <w:b/>
-          <w:bCs/>
-          <w:szCs w:val="20"/>
-        </w:rPr>
-        <w:t xml:space="preserve"> =</w:t>
-      </w:r>
-      <w:proofErr w:type="gramEnd"/>
-      <w:r>
-        <w:rPr>
-          <w:rFonts w:cstheme="minorHAnsi"/>
-          <w:b/>
-          <w:bCs/>
-          <w:szCs w:val="20"/>
-        </w:rPr>
-        <w:t xml:space="preserve"> Yes</w:t>
+        <w:t xml:space="preserve"> = Yes</w:t>
       </w:r>
     </w:p>
     <w:p>
@@ -3295,19 +3116,8 @@
           <w:rFonts w:cstheme="minorHAnsi"/>
           <w:szCs w:val="20"/>
         </w:rPr>
-        <w:t xml:space="preserve"> </w:t>
-      </w:r>
-      <w:proofErr w:type="spellStart"/>
-      <w:proofErr w:type="gramStart"/>
-      <w:r>
-        <w:rPr>
-          <w:rFonts w:cstheme="minorHAnsi"/>
-          <w:szCs w:val="20"/>
-        </w:rPr>
-        <w:t>Create</w:t>
-      </w:r>
-      <w:proofErr w:type="spellEnd"/>
-      <w:proofErr w:type="gramEnd"/>
+        <w:t xml:space="preserve"> Create</w:t>
+      </w:r>
     </w:p>
     <w:p>
       <w:pPr>
@@ -3380,20 +3190,9 @@
           <w:color w:val="000000"/>
           <w:szCs w:val="20"/>
         </w:rPr>
-        <w:t xml:space="preserve">Create database tables and sample </w:t>
-      </w:r>
-      <w:proofErr w:type="gramStart"/>
-      <w:r>
-        <w:rPr>
-          <w:rFonts w:cstheme="minorHAnsi"/>
-          <w:b/>
-          <w:bCs/>
-          <w:color w:val="000000"/>
-          <w:szCs w:val="20"/>
-        </w:rPr>
-        <w:t>data</w:t>
-      </w:r>
-      <w:proofErr w:type="gramEnd"/>
+        <w:lastRenderedPageBreak/>
+        <w:t>Create database tables and sample data</w:t>
+      </w:r>
     </w:p>
     <w:p>
       <w:pPr>
@@ -3496,61 +3295,7 @@
           <w:color w:val="000000"/>
           <w:szCs w:val="20"/>
         </w:rPr>
-        <w:t>Server=</w:t>
-      </w:r>
-      <w:proofErr w:type="gramStart"/>
-      <w:r>
-        <w:rPr>
-          <w:rFonts w:cstheme="minorHAnsi"/>
-          <w:color w:val="000000"/>
-          <w:szCs w:val="20"/>
-        </w:rPr>
-        <w:t>tcp:sandeepdemoserver.database.windows.net</w:t>
-      </w:r>
-      <w:proofErr w:type="gramEnd"/>
-      <w:r>
-        <w:rPr>
-          <w:rFonts w:cstheme="minorHAnsi"/>
-          <w:color w:val="000000"/>
-          <w:szCs w:val="20"/>
-        </w:rPr>
-        <w:t>,1433;Initial Catalog=</w:t>
-      </w:r>
-      <w:proofErr w:type="spellStart"/>
-      <w:r>
-        <w:rPr>
-          <w:rFonts w:cstheme="minorHAnsi"/>
-          <w:color w:val="000000"/>
-          <w:szCs w:val="20"/>
-        </w:rPr>
-        <w:t>DemoDb;Persist</w:t>
-      </w:r>
-      <w:proofErr w:type="spellEnd"/>
-      <w:r>
-        <w:rPr>
-          <w:rFonts w:cstheme="minorHAnsi"/>
-          <w:color w:val="000000"/>
-          <w:szCs w:val="20"/>
-        </w:rPr>
-        <w:t xml:space="preserve"> Security Info=</w:t>
-      </w:r>
-      <w:proofErr w:type="spellStart"/>
-      <w:r>
-        <w:rPr>
-          <w:rFonts w:cstheme="minorHAnsi"/>
-          <w:color w:val="000000"/>
-          <w:szCs w:val="20"/>
-        </w:rPr>
-        <w:t>False;User</w:t>
-      </w:r>
-      <w:proofErr w:type="spellEnd"/>
-      <w:r>
-        <w:rPr>
-          <w:rFonts w:cstheme="minorHAnsi"/>
-          <w:color w:val="000000"/>
-          <w:szCs w:val="20"/>
-        </w:rPr>
-        <w:t xml:space="preserve"> ID=</w:t>
+        <w:t>Server=tcp:sandeepdemoserver.database.windows.net,1433;Initial Catalog=DemoDb;Persist Security Info=False;User ID=</w:t>
       </w:r>
       <w:r>
         <w:rPr>
@@ -3679,17 +3424,8 @@
           <w:rFonts w:cstheme="minorHAnsi"/>
           <w:szCs w:val="20"/>
         </w:rPr>
-        <w:t xml:space="preserve"> </w:t>
-      </w:r>
-      <w:proofErr w:type="gramStart"/>
-      <w:r>
-        <w:rPr>
-          <w:rFonts w:cstheme="minorHAnsi"/>
-          <w:szCs w:val="20"/>
-        </w:rPr>
-        <w:t>OK</w:t>
-      </w:r>
-      <w:proofErr w:type="gramEnd"/>
+        <w:t xml:space="preserve"> OK</w:t>
+      </w:r>
     </w:p>
     <w:p>
       <w:pPr>
@@ -3723,17 +3459,8 @@
           <w:rFonts w:cstheme="minorHAnsi"/>
           <w:szCs w:val="20"/>
         </w:rPr>
-        <w:t xml:space="preserve"> </w:t>
-      </w:r>
-      <w:proofErr w:type="gramStart"/>
-      <w:r>
-        <w:rPr>
-          <w:rFonts w:cstheme="minorHAnsi"/>
-          <w:szCs w:val="20"/>
-        </w:rPr>
-        <w:t>Run</w:t>
-      </w:r>
-      <w:proofErr w:type="gramEnd"/>
+        <w:t xml:space="preserve"> Run</w:t>
+      </w:r>
     </w:p>
     <w:p>
       <w:pPr>
@@ -3783,7 +3510,6 @@
         </w:rPr>
         <w:t xml:space="preserve"> </w:t>
       </w:r>
-      <w:proofErr w:type="spellStart"/>
       <w:r>
         <w:rPr>
           <w:rFonts w:cstheme="minorHAnsi"/>
@@ -3792,7 +3518,6 @@
         </w:rPr>
         <w:t>EmailAlerts</w:t>
       </w:r>
-      <w:proofErr w:type="spellEnd"/>
     </w:p>
     <w:p>
       <w:pPr>
@@ -3876,42 +3601,7 @@
           <w:szCs w:val="20"/>
         </w:rPr>
         <w:tab/>
-      </w:r>
-      <w:proofErr w:type="spellStart"/>
-      <w:r>
-        <w:rPr>
-          <w:rFonts w:cstheme="minorHAnsi"/>
-          <w:color w:val="008080"/>
-          <w:szCs w:val="20"/>
-        </w:rPr>
-        <w:t>ToAddress</w:t>
-      </w:r>
-      <w:proofErr w:type="spellEnd"/>
-      <w:r>
-        <w:rPr>
-          <w:rFonts w:cstheme="minorHAnsi"/>
-          <w:color w:val="008080"/>
-          <w:szCs w:val="20"/>
-        </w:rPr>
-        <w:t xml:space="preserve"> </w:t>
-      </w:r>
-      <w:proofErr w:type="gramStart"/>
-      <w:r>
-        <w:rPr>
-          <w:rFonts w:cstheme="minorHAnsi"/>
-          <w:color w:val="008080"/>
-          <w:szCs w:val="20"/>
-        </w:rPr>
-        <w:t>varchar(</w:t>
-      </w:r>
-      <w:proofErr w:type="gramEnd"/>
-      <w:r>
-        <w:rPr>
-          <w:rFonts w:cstheme="minorHAnsi"/>
-          <w:color w:val="008080"/>
-          <w:szCs w:val="20"/>
-        </w:rPr>
-        <w:t>50) NOT NULL,</w:t>
+        <w:t>ToAddress varchar(50) NOT NULL,</w:t>
       </w:r>
     </w:p>
     <w:p>
@@ -3940,42 +3630,7 @@
           <w:szCs w:val="20"/>
         </w:rPr>
         <w:tab/>
-      </w:r>
-      <w:proofErr w:type="spellStart"/>
-      <w:r>
-        <w:rPr>
-          <w:rFonts w:cstheme="minorHAnsi"/>
-          <w:color w:val="008080"/>
-          <w:szCs w:val="20"/>
-        </w:rPr>
-        <w:t>MailSubject</w:t>
-      </w:r>
-      <w:proofErr w:type="spellEnd"/>
-      <w:r>
-        <w:rPr>
-          <w:rFonts w:cstheme="minorHAnsi"/>
-          <w:color w:val="008080"/>
-          <w:szCs w:val="20"/>
-        </w:rPr>
-        <w:t xml:space="preserve"> </w:t>
-      </w:r>
-      <w:proofErr w:type="gramStart"/>
-      <w:r>
-        <w:rPr>
-          <w:rFonts w:cstheme="minorHAnsi"/>
-          <w:color w:val="008080"/>
-          <w:szCs w:val="20"/>
-        </w:rPr>
-        <w:t>varchar(</w:t>
-      </w:r>
-      <w:proofErr w:type="gramEnd"/>
-      <w:r>
-        <w:rPr>
-          <w:rFonts w:cstheme="minorHAnsi"/>
-          <w:color w:val="008080"/>
-          <w:szCs w:val="20"/>
-        </w:rPr>
-        <w:t>50) NOT NULL,</w:t>
+        <w:t>MailSubject varchar(50) NOT NULL,</w:t>
       </w:r>
     </w:p>
     <w:p>
@@ -4004,42 +3659,7 @@
           <w:szCs w:val="20"/>
         </w:rPr>
         <w:tab/>
-      </w:r>
-      <w:proofErr w:type="spellStart"/>
-      <w:r>
-        <w:rPr>
-          <w:rFonts w:cstheme="minorHAnsi"/>
-          <w:color w:val="008080"/>
-          <w:szCs w:val="20"/>
-        </w:rPr>
-        <w:t>MailBody</w:t>
-      </w:r>
-      <w:proofErr w:type="spellEnd"/>
-      <w:r>
-        <w:rPr>
-          <w:rFonts w:cstheme="minorHAnsi"/>
-          <w:color w:val="008080"/>
-          <w:szCs w:val="20"/>
-        </w:rPr>
-        <w:t xml:space="preserve"> </w:t>
-      </w:r>
-      <w:proofErr w:type="gramStart"/>
-      <w:r>
-        <w:rPr>
-          <w:rFonts w:cstheme="minorHAnsi"/>
-          <w:color w:val="008080"/>
-          <w:szCs w:val="20"/>
-        </w:rPr>
-        <w:t>varchar(</w:t>
-      </w:r>
-      <w:proofErr w:type="gramEnd"/>
-      <w:r>
-        <w:rPr>
-          <w:rFonts w:cstheme="minorHAnsi"/>
-          <w:color w:val="008080"/>
-          <w:szCs w:val="20"/>
-        </w:rPr>
-        <w:t>MAX) NOT NULL,</w:t>
+        <w:t>MailBody varchar(MAX) NOT NULL,</w:t>
       </w:r>
     </w:p>
     <w:p>
@@ -4068,24 +3688,7 @@
           <w:szCs w:val="20"/>
         </w:rPr>
         <w:tab/>
-      </w:r>
-      <w:proofErr w:type="spellStart"/>
-      <w:r>
-        <w:rPr>
-          <w:rFonts w:cstheme="minorHAnsi"/>
-          <w:color w:val="008080"/>
-          <w:szCs w:val="20"/>
-        </w:rPr>
-        <w:t>EmailSent</w:t>
-      </w:r>
-      <w:proofErr w:type="spellEnd"/>
-      <w:r>
-        <w:rPr>
-          <w:rFonts w:cstheme="minorHAnsi"/>
-          <w:color w:val="008080"/>
-          <w:szCs w:val="20"/>
-        </w:rPr>
-        <w:t xml:space="preserve"> bit NOT NULL</w:t>
+        <w:t>EmailSent bit NOT NULL</w:t>
       </w:r>
     </w:p>
     <w:p>
@@ -4201,7 +3804,6 @@
         </w:rPr>
         <w:t xml:space="preserve">INTO </w:t>
       </w:r>
-      <w:proofErr w:type="spellStart"/>
       <w:r>
         <w:rPr>
           <w:rFonts w:cstheme="minorHAnsi"/>
@@ -4210,7 +3812,6 @@
         </w:rPr>
         <w:t>EmailAlerts</w:t>
       </w:r>
-      <w:proofErr w:type="spellEnd"/>
       <w:r>
         <w:rPr>
           <w:rFonts w:cstheme="minorHAnsi"/>
@@ -4227,70 +3828,46 @@
         </w:rPr>
         <w:t>(</w:t>
       </w:r>
-      <w:proofErr w:type="spellStart"/>
       <w:r>
         <w:rPr>
           <w:rFonts w:cstheme="minorHAnsi"/>
           <w:color w:val="008080"/>
           <w:szCs w:val="20"/>
         </w:rPr>
-        <w:t>ToAddress</w:t>
-      </w:r>
-      <w:proofErr w:type="spellEnd"/>
+        <w:t>ToAddress, MailSubject</w:t>
+      </w:r>
+      <w:r>
+        <w:rPr>
+          <w:rFonts w:cstheme="minorHAnsi"/>
+          <w:color w:val="808080"/>
+          <w:szCs w:val="20"/>
+        </w:rPr>
+        <w:t xml:space="preserve">, </w:t>
+      </w:r>
       <w:r>
         <w:rPr>
           <w:rFonts w:cstheme="minorHAnsi"/>
           <w:color w:val="008080"/>
           <w:szCs w:val="20"/>
         </w:rPr>
+        <w:t>MailBody</w:t>
+      </w:r>
+      <w:r>
+        <w:rPr>
+          <w:rFonts w:cstheme="minorHAnsi"/>
+          <w:color w:val="808080"/>
+          <w:szCs w:val="20"/>
+        </w:rPr>
         <w:t xml:space="preserve">, </w:t>
       </w:r>
-      <w:proofErr w:type="spellStart"/>
       <w:r>
         <w:rPr>
           <w:rFonts w:cstheme="minorHAnsi"/>
           <w:color w:val="008080"/>
           <w:szCs w:val="20"/>
         </w:rPr>
-        <w:t>MailSubject</w:t>
-      </w:r>
-      <w:proofErr w:type="spellEnd"/>
-      <w:r>
-        <w:rPr>
-          <w:rFonts w:cstheme="minorHAnsi"/>
-          <w:color w:val="808080"/>
-          <w:szCs w:val="20"/>
-        </w:rPr>
-        <w:t xml:space="preserve">, </w:t>
-      </w:r>
-      <w:proofErr w:type="spellStart"/>
-      <w:r>
-        <w:rPr>
-          <w:rFonts w:cstheme="minorHAnsi"/>
-          <w:color w:val="008080"/>
-          <w:szCs w:val="20"/>
-        </w:rPr>
-        <w:t>MailBody</w:t>
-      </w:r>
-      <w:proofErr w:type="spellEnd"/>
-      <w:r>
-        <w:rPr>
-          <w:rFonts w:cstheme="minorHAnsi"/>
-          <w:color w:val="808080"/>
-          <w:szCs w:val="20"/>
-        </w:rPr>
-        <w:t xml:space="preserve">, </w:t>
-      </w:r>
-      <w:proofErr w:type="spellStart"/>
-      <w:r>
-        <w:rPr>
-          <w:rFonts w:cstheme="minorHAnsi"/>
-          <w:color w:val="008080"/>
-          <w:szCs w:val="20"/>
-        </w:rPr>
         <w:t>EmailSent</w:t>
       </w:r>
-      <w:proofErr w:type="spellEnd"/>
       <w:r>
         <w:rPr>
           <w:rFonts w:cstheme="minorHAnsi"/>
@@ -4455,7 +4032,6 @@
         </w:rPr>
         <w:t xml:space="preserve">INTO </w:t>
       </w:r>
-      <w:proofErr w:type="spellStart"/>
       <w:r>
         <w:rPr>
           <w:rFonts w:cstheme="minorHAnsi"/>
@@ -4464,7 +4040,6 @@
         </w:rPr>
         <w:t>EmailAlerts</w:t>
       </w:r>
-      <w:proofErr w:type="spellEnd"/>
       <w:r>
         <w:rPr>
           <w:rFonts w:cstheme="minorHAnsi"/>
@@ -4481,70 +4056,46 @@
         </w:rPr>
         <w:t>(</w:t>
       </w:r>
-      <w:proofErr w:type="spellStart"/>
       <w:r>
         <w:rPr>
           <w:rFonts w:cstheme="minorHAnsi"/>
           <w:color w:val="008080"/>
           <w:szCs w:val="20"/>
         </w:rPr>
-        <w:t>ToAddress</w:t>
-      </w:r>
-      <w:proofErr w:type="spellEnd"/>
+        <w:t>ToAddress, MailSubject</w:t>
+      </w:r>
+      <w:r>
+        <w:rPr>
+          <w:rFonts w:cstheme="minorHAnsi"/>
+          <w:color w:val="808080"/>
+          <w:szCs w:val="20"/>
+        </w:rPr>
+        <w:t xml:space="preserve">, </w:t>
+      </w:r>
       <w:r>
         <w:rPr>
           <w:rFonts w:cstheme="minorHAnsi"/>
           <w:color w:val="008080"/>
           <w:szCs w:val="20"/>
         </w:rPr>
+        <w:t>MailBody</w:t>
+      </w:r>
+      <w:r>
+        <w:rPr>
+          <w:rFonts w:cstheme="minorHAnsi"/>
+          <w:color w:val="808080"/>
+          <w:szCs w:val="20"/>
+        </w:rPr>
         <w:t xml:space="preserve">, </w:t>
       </w:r>
-      <w:proofErr w:type="spellStart"/>
       <w:r>
         <w:rPr>
           <w:rFonts w:cstheme="minorHAnsi"/>
           <w:color w:val="008080"/>
           <w:szCs w:val="20"/>
         </w:rPr>
-        <w:t>MailSubject</w:t>
-      </w:r>
-      <w:proofErr w:type="spellEnd"/>
-      <w:r>
-        <w:rPr>
-          <w:rFonts w:cstheme="minorHAnsi"/>
-          <w:color w:val="808080"/>
-          <w:szCs w:val="20"/>
-        </w:rPr>
-        <w:t xml:space="preserve">, </w:t>
-      </w:r>
-      <w:proofErr w:type="spellStart"/>
-      <w:r>
-        <w:rPr>
-          <w:rFonts w:cstheme="minorHAnsi"/>
-          <w:color w:val="008080"/>
-          <w:szCs w:val="20"/>
-        </w:rPr>
-        <w:t>MailBody</w:t>
-      </w:r>
-      <w:proofErr w:type="spellEnd"/>
-      <w:r>
-        <w:rPr>
-          <w:rFonts w:cstheme="minorHAnsi"/>
-          <w:color w:val="808080"/>
-          <w:szCs w:val="20"/>
-        </w:rPr>
-        <w:t xml:space="preserve">, </w:t>
-      </w:r>
-      <w:proofErr w:type="spellStart"/>
-      <w:r>
-        <w:rPr>
-          <w:rFonts w:cstheme="minorHAnsi"/>
-          <w:color w:val="008080"/>
-          <w:szCs w:val="20"/>
-        </w:rPr>
         <w:t>EmailSent</w:t>
       </w:r>
-      <w:proofErr w:type="spellEnd"/>
       <w:r>
         <w:rPr>
           <w:rFonts w:cstheme="minorHAnsi"/>
@@ -4716,8 +4267,6 @@
         </w:rPr>
         <w:t xml:space="preserve"> </w:t>
       </w:r>
-      <w:proofErr w:type="spellStart"/>
-      <w:proofErr w:type="gramStart"/>
       <w:r>
         <w:rPr>
           <w:rFonts w:cstheme="minorHAnsi"/>
@@ -4742,8 +4291,6 @@
         </w:rPr>
         <w:t>EmailAlerts</w:t>
       </w:r>
-      <w:proofErr w:type="spellEnd"/>
-      <w:proofErr w:type="gramEnd"/>
       <w:r>
         <w:rPr>
           <w:rFonts w:cstheme="minorHAnsi"/>
@@ -4760,70 +4307,46 @@
         </w:rPr>
         <w:t>(</w:t>
       </w:r>
-      <w:proofErr w:type="spellStart"/>
       <w:r>
         <w:rPr>
           <w:rFonts w:cstheme="minorHAnsi"/>
           <w:color w:val="008080"/>
           <w:szCs w:val="20"/>
         </w:rPr>
-        <w:t>ToAddress</w:t>
-      </w:r>
-      <w:proofErr w:type="spellEnd"/>
+        <w:t>ToAddress, MailSubject</w:t>
+      </w:r>
+      <w:r>
+        <w:rPr>
+          <w:rFonts w:cstheme="minorHAnsi"/>
+          <w:color w:val="808080"/>
+          <w:szCs w:val="20"/>
+        </w:rPr>
+        <w:t xml:space="preserve">, </w:t>
+      </w:r>
       <w:r>
         <w:rPr>
           <w:rFonts w:cstheme="minorHAnsi"/>
           <w:color w:val="008080"/>
           <w:szCs w:val="20"/>
         </w:rPr>
+        <w:t>MailBody</w:t>
+      </w:r>
+      <w:r>
+        <w:rPr>
+          <w:rFonts w:cstheme="minorHAnsi"/>
+          <w:color w:val="808080"/>
+          <w:szCs w:val="20"/>
+        </w:rPr>
         <w:t xml:space="preserve">, </w:t>
       </w:r>
-      <w:proofErr w:type="spellStart"/>
       <w:r>
         <w:rPr>
           <w:rFonts w:cstheme="minorHAnsi"/>
           <w:color w:val="008080"/>
           <w:szCs w:val="20"/>
         </w:rPr>
-        <w:t>MailSubject</w:t>
-      </w:r>
-      <w:proofErr w:type="spellEnd"/>
-      <w:r>
-        <w:rPr>
-          <w:rFonts w:cstheme="minorHAnsi"/>
-          <w:color w:val="808080"/>
-          <w:szCs w:val="20"/>
-        </w:rPr>
-        <w:t xml:space="preserve">, </w:t>
-      </w:r>
-      <w:proofErr w:type="spellStart"/>
-      <w:r>
-        <w:rPr>
-          <w:rFonts w:cstheme="minorHAnsi"/>
-          <w:color w:val="008080"/>
-          <w:szCs w:val="20"/>
-        </w:rPr>
-        <w:t>MailBody</w:t>
-      </w:r>
-      <w:proofErr w:type="spellEnd"/>
-      <w:r>
-        <w:rPr>
-          <w:rFonts w:cstheme="minorHAnsi"/>
-          <w:color w:val="808080"/>
-          <w:szCs w:val="20"/>
-        </w:rPr>
-        <w:t xml:space="preserve">, </w:t>
-      </w:r>
-      <w:proofErr w:type="spellStart"/>
-      <w:r>
-        <w:rPr>
-          <w:rFonts w:cstheme="minorHAnsi"/>
-          <w:color w:val="008080"/>
-          <w:szCs w:val="20"/>
-        </w:rPr>
         <w:t>EmailSent</w:t>
       </w:r>
-      <w:proofErr w:type="spellEnd"/>
       <w:r>
         <w:rPr>
           <w:rFonts w:cstheme="minorHAnsi"/>
@@ -5022,23 +4545,7 @@
           <w:rFonts w:cstheme="minorHAnsi"/>
           <w:szCs w:val="20"/>
         </w:rPr>
-        <w:t xml:space="preserve"> +</w:t>
-      </w:r>
-      <w:proofErr w:type="gramStart"/>
-      <w:r>
-        <w:rPr>
-          <w:rFonts w:cstheme="minorHAnsi"/>
-          <w:szCs w:val="20"/>
-        </w:rPr>
-        <w:t>Add</w:t>
-      </w:r>
-      <w:proofErr w:type="gramEnd"/>
-      <w:r>
-        <w:rPr>
-          <w:rFonts w:cstheme="minorHAnsi"/>
-          <w:szCs w:val="20"/>
-        </w:rPr>
-        <w:t xml:space="preserve"> </w:t>
+        <w:t xml:space="preserve"> +Add </w:t>
       </w:r>
     </w:p>
     <w:p>
@@ -5059,17 +4566,8 @@
           <w:rFonts w:cstheme="minorHAnsi"/>
           <w:szCs w:val="20"/>
         </w:rPr>
-        <w:t xml:space="preserve">Logic App name = </w:t>
-      </w:r>
-      <w:proofErr w:type="spellStart"/>
-      <w:r>
-        <w:rPr>
-          <w:rFonts w:cstheme="minorHAnsi"/>
-          <w:szCs w:val="20"/>
-        </w:rPr>
-        <w:t>sandeepdemo-logicapp</w:t>
-      </w:r>
-      <w:proofErr w:type="spellEnd"/>
+        <w:t>Logic App name = sandeepdemo-logicapp</w:t>
+      </w:r>
     </w:p>
     <w:p>
       <w:pPr>
@@ -5133,19 +4631,8 @@
           <w:rFonts w:cstheme="minorHAnsi"/>
           <w:szCs w:val="20"/>
         </w:rPr>
-        <w:t xml:space="preserve"> </w:t>
-      </w:r>
-      <w:proofErr w:type="spellStart"/>
-      <w:proofErr w:type="gramStart"/>
-      <w:r>
-        <w:rPr>
-          <w:rFonts w:cstheme="minorHAnsi"/>
-          <w:szCs w:val="20"/>
-        </w:rPr>
-        <w:t>Create</w:t>
-      </w:r>
-      <w:proofErr w:type="spellEnd"/>
-      <w:proofErr w:type="gramEnd"/>
+        <w:t xml:space="preserve"> Create</w:t>
+      </w:r>
     </w:p>
     <w:p>
       <w:pPr>
@@ -5163,6 +4650,7 @@
           <w:noProof/>
           <w:szCs w:val="20"/>
         </w:rPr>
+        <w:lastRenderedPageBreak/>
         <w:drawing>
           <wp:inline distT="0" distB="0" distL="0" distR="0" wp14:anchorId="2FBA7E4C" wp14:editId="208BF763">
             <wp:extent cx="3461256" cy="3003527"/>
@@ -5337,18 +4825,8 @@
           <w:b/>
           <w:szCs w:val="20"/>
         </w:rPr>
-        <w:t xml:space="preserve"> </w:t>
-      </w:r>
-      <w:proofErr w:type="gramStart"/>
-      <w:r>
-        <w:rPr>
-          <w:rFonts w:cstheme="minorHAnsi"/>
-          <w:b/>
-          <w:szCs w:val="20"/>
-        </w:rPr>
-        <w:t>Recurrence</w:t>
-      </w:r>
-      <w:proofErr w:type="gramEnd"/>
+        <w:t xml:space="preserve"> Recurrence</w:t>
+      </w:r>
     </w:p>
     <w:p>
       <w:pPr>
@@ -5574,7 +5052,6 @@
         </w:rPr>
         <w:t>Select Server Name, Database Name, Table name = "</w:t>
       </w:r>
-      <w:proofErr w:type="spellStart"/>
       <w:r>
         <w:rPr>
           <w:rFonts w:cstheme="minorHAnsi"/>
@@ -5584,7 +5061,6 @@
         </w:rPr>
         <w:t>EmailAlerts</w:t>
       </w:r>
-      <w:proofErr w:type="spellEnd"/>
       <w:r>
         <w:rPr>
           <w:rFonts w:cstheme="minorHAnsi"/>
@@ -5671,23 +5147,13 @@
         </w:rPr>
         <w:t>Filter Query=</w:t>
       </w:r>
-      <w:proofErr w:type="spellStart"/>
       <w:r>
         <w:rPr>
           <w:rFonts w:cstheme="minorHAnsi"/>
           <w:b/>
           <w:szCs w:val="20"/>
         </w:rPr>
-        <w:t>EmailSent</w:t>
-      </w:r>
-      <w:proofErr w:type="spellEnd"/>
-      <w:r>
-        <w:rPr>
-          <w:rFonts w:cstheme="minorHAnsi"/>
-          <w:b/>
-          <w:szCs w:val="20"/>
-        </w:rPr>
-        <w:t xml:space="preserve"> eq false</w:t>
+        <w:t>EmailSent eq false</w:t>
       </w:r>
       <w:r>
         <w:rPr>
@@ -5727,6 +5193,7 @@
           <w:noProof/>
           <w:szCs w:val="20"/>
         </w:rPr>
+        <w:lastRenderedPageBreak/>
         <w:drawing>
           <wp:inline distT="0" distB="0" distL="0" distR="0" wp14:anchorId="0465B434" wp14:editId="4CBEF22D">
             <wp:extent cx="3197111" cy="1415943"/>
@@ -5932,7 +5399,6 @@
         </w:rPr>
         <w:t xml:space="preserve"> Add a </w:t>
       </w:r>
-      <w:proofErr w:type="gramStart"/>
       <w:r>
         <w:rPr>
           <w:rFonts w:cstheme="minorHAnsi"/>
@@ -5940,17 +5406,7 @@
           <w:bCs/>
           <w:szCs w:val="20"/>
         </w:rPr>
-        <w:t>For</w:t>
-      </w:r>
-      <w:proofErr w:type="gramEnd"/>
-      <w:r>
-        <w:rPr>
-          <w:rFonts w:cstheme="minorHAnsi"/>
-          <w:b/>
-          <w:bCs/>
-          <w:szCs w:val="20"/>
-        </w:rPr>
-        <w:t xml:space="preserve"> each</w:t>
+        <w:t>For each</w:t>
       </w:r>
       <w:r>
         <w:rPr>
@@ -6112,23 +5568,7 @@
           <w:rFonts w:cstheme="minorHAnsi"/>
           <w:szCs w:val="20"/>
         </w:rPr>
-        <w:t xml:space="preserve">Set </w:t>
-      </w:r>
-      <w:proofErr w:type="spellStart"/>
-      <w:r>
-        <w:rPr>
-          <w:rFonts w:cstheme="minorHAnsi"/>
-          <w:szCs w:val="20"/>
-        </w:rPr>
-        <w:t>ToAddress</w:t>
-      </w:r>
-      <w:proofErr w:type="spellEnd"/>
-      <w:r>
-        <w:rPr>
-          <w:rFonts w:cstheme="minorHAnsi"/>
-          <w:szCs w:val="20"/>
-        </w:rPr>
-        <w:t>, Subject and Body with Outputs from Get rows.</w:t>
+        <w:t>Set ToAddress, Subject and Body with Outputs from Get rows.</w:t>
       </w:r>
     </w:p>
     <w:p>
@@ -6163,17 +5603,8 @@
           <w:rFonts w:cstheme="minorHAnsi"/>
           <w:szCs w:val="20"/>
         </w:rPr>
-        <w:t xml:space="preserve"> Search SQL Server, Update </w:t>
-      </w:r>
-      <w:proofErr w:type="gramStart"/>
-      <w:r>
-        <w:rPr>
-          <w:rFonts w:cstheme="minorHAnsi"/>
-          <w:szCs w:val="20"/>
-        </w:rPr>
-        <w:t>row</w:t>
-      </w:r>
-      <w:proofErr w:type="gramEnd"/>
+        <w:t xml:space="preserve"> Search SQL Server, Update row</w:t>
+      </w:r>
     </w:p>
     <w:p>
       <w:pPr>
@@ -6209,31 +5640,13 @@
           <w:szCs w:val="20"/>
         </w:rPr>
       </w:pPr>
-      <w:proofErr w:type="spellStart"/>
-      <w:r>
-        <w:rPr>
-          <w:rFonts w:cstheme="minorHAnsi"/>
-          <w:szCs w:val="20"/>
-        </w:rPr>
-        <w:t>TableName</w:t>
-      </w:r>
-      <w:proofErr w:type="spellEnd"/>
-      <w:r>
-        <w:rPr>
-          <w:rFonts w:cstheme="minorHAnsi"/>
-          <w:szCs w:val="20"/>
-        </w:rPr>
-        <w:t xml:space="preserve"> = </w:t>
-      </w:r>
-      <w:proofErr w:type="spellStart"/>
-      <w:r>
-        <w:rPr>
-          <w:rFonts w:cstheme="minorHAnsi"/>
-          <w:szCs w:val="20"/>
-        </w:rPr>
-        <w:t>EmailAlerts</w:t>
-      </w:r>
-      <w:proofErr w:type="spellEnd"/>
+      <w:r>
+        <w:rPr>
+          <w:rFonts w:cstheme="minorHAnsi"/>
+          <w:szCs w:val="20"/>
+        </w:rPr>
+        <w:t>TableName = EmailAlerts</w:t>
+      </w:r>
     </w:p>
     <w:p>
       <w:pPr>
@@ -6248,53 +5661,12 @@
           <w:szCs w:val="20"/>
         </w:rPr>
       </w:pPr>
-      <w:proofErr w:type="spellStart"/>
-      <w:r>
-        <w:rPr>
-          <w:rFonts w:cstheme="minorHAnsi"/>
-          <w:szCs w:val="20"/>
-        </w:rPr>
-        <w:t>ToAddress</w:t>
-      </w:r>
-      <w:proofErr w:type="spellEnd"/>
-      <w:r>
-        <w:rPr>
-          <w:rFonts w:cstheme="minorHAnsi"/>
-          <w:szCs w:val="20"/>
-        </w:rPr>
-        <w:t xml:space="preserve">, </w:t>
-      </w:r>
-      <w:proofErr w:type="spellStart"/>
-      <w:r>
-        <w:rPr>
-          <w:rFonts w:cstheme="minorHAnsi"/>
-          <w:szCs w:val="20"/>
-        </w:rPr>
-        <w:t>MailSubject</w:t>
-      </w:r>
-      <w:proofErr w:type="spellEnd"/>
-      <w:r>
-        <w:rPr>
-          <w:rFonts w:cstheme="minorHAnsi"/>
-          <w:szCs w:val="20"/>
-        </w:rPr>
-        <w:t xml:space="preserve">, </w:t>
-      </w:r>
-      <w:proofErr w:type="spellStart"/>
-      <w:r>
-        <w:rPr>
-          <w:rFonts w:cstheme="minorHAnsi"/>
-          <w:szCs w:val="20"/>
-        </w:rPr>
-        <w:t>MailBody</w:t>
-      </w:r>
-      <w:proofErr w:type="spellEnd"/>
-      <w:r>
-        <w:rPr>
-          <w:rFonts w:cstheme="minorHAnsi"/>
-          <w:szCs w:val="20"/>
-        </w:rPr>
-        <w:t xml:space="preserve"> = values from Get row action</w:t>
+      <w:r>
+        <w:rPr>
+          <w:rFonts w:cstheme="minorHAnsi"/>
+          <w:szCs w:val="20"/>
+        </w:rPr>
+        <w:t>ToAddress, MailSubject, MailBody = values from Get row action</w:t>
       </w:r>
     </w:p>
     <w:p>
@@ -6310,21 +5682,12 @@
           <w:szCs w:val="20"/>
         </w:rPr>
       </w:pPr>
-      <w:proofErr w:type="spellStart"/>
-      <w:r>
-        <w:rPr>
-          <w:rFonts w:cstheme="minorHAnsi"/>
-          <w:szCs w:val="20"/>
-        </w:rPr>
-        <w:t>AlertSent</w:t>
-      </w:r>
-      <w:proofErr w:type="spellEnd"/>
-      <w:r>
-        <w:rPr>
-          <w:rFonts w:cstheme="minorHAnsi"/>
-          <w:szCs w:val="20"/>
-        </w:rPr>
-        <w:t xml:space="preserve"> = true</w:t>
+      <w:r>
+        <w:rPr>
+          <w:rFonts w:cstheme="minorHAnsi"/>
+          <w:szCs w:val="20"/>
+        </w:rPr>
+        <w:t>AlertSent = true</w:t>
       </w:r>
     </w:p>
     <w:p>
@@ -6362,6 +5725,7 @@
           <w:noProof/>
           <w:szCs w:val="20"/>
         </w:rPr>
+        <w:lastRenderedPageBreak/>
         <w:drawing>
           <wp:inline distT="0" distB="0" distL="0" distR="0" wp14:anchorId="545D8688" wp14:editId="22FEF59C">
             <wp:extent cx="3236509" cy="3890645"/>
@@ -6447,23 +5811,7 @@
           <w:rFonts w:cstheme="minorHAnsi"/>
           <w:szCs w:val="20"/>
         </w:rPr>
-        <w:t xml:space="preserve">Verify that </w:t>
-      </w:r>
-      <w:proofErr w:type="spellStart"/>
-      <w:r>
-        <w:rPr>
-          <w:rFonts w:cstheme="minorHAnsi"/>
-          <w:szCs w:val="20"/>
-        </w:rPr>
-        <w:t>EmailSent</w:t>
-      </w:r>
-      <w:proofErr w:type="spellEnd"/>
-      <w:r>
-        <w:rPr>
-          <w:rFonts w:cstheme="minorHAnsi"/>
-          <w:szCs w:val="20"/>
-        </w:rPr>
-        <w:t xml:space="preserve"> is changed to true in SQL Database</w:t>
+        <w:t>Verify that EmailSent is changed to true in SQL Database</w:t>
       </w:r>
     </w:p>
     <w:p>
@@ -6479,21 +5827,12 @@
           <w:szCs w:val="20"/>
         </w:rPr>
       </w:pPr>
-      <w:proofErr w:type="spellStart"/>
-      <w:r>
-        <w:rPr>
-          <w:rFonts w:cstheme="minorHAnsi"/>
-          <w:szCs w:val="20"/>
-        </w:rPr>
-        <w:t>Sql</w:t>
-      </w:r>
-      <w:proofErr w:type="spellEnd"/>
-      <w:r>
-        <w:rPr>
-          <w:rFonts w:cstheme="minorHAnsi"/>
-          <w:szCs w:val="20"/>
-        </w:rPr>
-        <w:t xml:space="preserve"> Database </w:t>
+      <w:r>
+        <w:rPr>
+          <w:rFonts w:cstheme="minorHAnsi"/>
+          <w:szCs w:val="20"/>
+        </w:rPr>
+        <w:t xml:space="preserve">Sql Database </w:t>
       </w:r>
       <w:r>
         <w:rPr>
@@ -6879,6 +6218,7 @@
           <w:bdr w:val="none" w:sz="0" w:space="0" w:color="auto" w:frame="1"/>
           <w:lang w:val="en-IN" w:eastAsia="en-IN"/>
         </w:rPr>
+        <w:lastRenderedPageBreak/>
         <w:t>Examples:</w:t>
       </w:r>
     </w:p>
@@ -7048,23 +6388,7 @@
           <w:rFonts w:cstheme="minorHAnsi"/>
           <w:szCs w:val="20"/>
         </w:rPr>
-        <w:t xml:space="preserve">Logic App </w:t>
-      </w:r>
-      <w:proofErr w:type="gramStart"/>
-      <w:r>
-        <w:rPr>
-          <w:rFonts w:cstheme="minorHAnsi"/>
-          <w:szCs w:val="20"/>
-        </w:rPr>
-        <w:t>With</w:t>
-      </w:r>
-      <w:proofErr w:type="gramEnd"/>
-      <w:r>
-        <w:rPr>
-          <w:rFonts w:cstheme="minorHAnsi"/>
-          <w:szCs w:val="20"/>
-        </w:rPr>
-        <w:t xml:space="preserve"> Variables and For Each</w:t>
+        <w:t>Logic App With Variables and For Each</w:t>
       </w:r>
     </w:p>
     <w:p>
@@ -7224,6 +6548,7 @@
           <w:sz w:val="20"/>
           <w:szCs w:val="20"/>
         </w:rPr>
+        <w:lastRenderedPageBreak/>
         <w:t xml:space="preserve">Go to the Bing Maps Dev Center at </w:t>
       </w:r>
       <w:hyperlink r:id="rId20" w:history="1">
@@ -7504,27 +6829,7 @@
           <w:sz w:val="20"/>
           <w:szCs w:val="20"/>
         </w:rPr>
-        <w:t xml:space="preserve">Functions and Logic Apps can both create complex orchestrations. An orchestration is a collection of functions or </w:t>
-      </w:r>
-      <w:proofErr w:type="gramStart"/>
-      <w:r>
-        <w:rPr>
-          <w:rFonts w:asciiTheme="minorHAnsi" w:hAnsiTheme="minorHAnsi" w:cstheme="minorHAnsi"/>
-          <w:color w:val="000000"/>
-          <w:sz w:val="20"/>
-          <w:szCs w:val="20"/>
-        </w:rPr>
-        <w:t>steps,</w:t>
-      </w:r>
-      <w:proofErr w:type="gramEnd"/>
-      <w:r>
-        <w:rPr>
-          <w:rFonts w:asciiTheme="minorHAnsi" w:hAnsiTheme="minorHAnsi" w:cstheme="minorHAnsi"/>
-          <w:color w:val="000000"/>
-          <w:sz w:val="20"/>
-          <w:szCs w:val="20"/>
-        </w:rPr>
-        <w:t xml:space="preserve"> that are executed to accomplish a complex task. With Azure Functions, you write code to complete each step, with Logic Apps, you use a GUI to define the actions and how they relate to one another.</w:t>
+        <w:t>Functions and Logic Apps can both create complex orchestrations. An orchestration is a collection of functions or steps, that are executed to accomplish a complex task. With Azure Functions, you write code to complete each step, with Logic Apps, you use a GUI to define the actions and how they relate to one another.</w:t>
       </w:r>
     </w:p>
     <w:p>
@@ -8276,221 +7581,6 @@
       </w:p>
       <w:p>
         <w:pPr>
-          <w:pStyle w:val="BodyText"/>
-          <w:pBdr>
-            <w:top w:val="single" w:sz="4" w:space="1" w:color="auto"/>
-          </w:pBdr>
-          <w:spacing w:before="46" w:line="254" w:lineRule="auto"/>
-          <w:ind w:left="226" w:right="222"/>
-          <w:jc w:val="center"/>
-          <w:rPr>
-            <w:rFonts w:asciiTheme="minorHAnsi" w:hAnsiTheme="minorHAnsi" w:cstheme="minorHAnsi"/>
-          </w:rPr>
-        </w:pPr>
-        <w:r>
-          <w:rPr>
-            <w:rFonts w:asciiTheme="minorHAnsi" w:hAnsiTheme="minorHAnsi" w:cstheme="minorHAnsi"/>
-            <w:w w:val="90"/>
-          </w:rPr>
-          <w:t>Deccansoft</w:t>
-        </w:r>
-        <w:r>
-          <w:rPr>
-            <w:rFonts w:asciiTheme="minorHAnsi" w:hAnsiTheme="minorHAnsi" w:cstheme="minorHAnsi"/>
-            <w:spacing w:val="-15"/>
-            <w:w w:val="90"/>
-          </w:rPr>
-          <w:t xml:space="preserve"> </w:t>
-        </w:r>
-        <w:r>
-          <w:rPr>
-            <w:rFonts w:asciiTheme="minorHAnsi" w:hAnsiTheme="minorHAnsi" w:cstheme="minorHAnsi"/>
-            <w:w w:val="90"/>
-          </w:rPr>
-          <w:t>Software</w:t>
-        </w:r>
-        <w:r>
-          <w:rPr>
-            <w:rFonts w:asciiTheme="minorHAnsi" w:hAnsiTheme="minorHAnsi" w:cstheme="minorHAnsi"/>
-            <w:spacing w:val="-16"/>
-            <w:w w:val="90"/>
-          </w:rPr>
-          <w:t xml:space="preserve"> </w:t>
-        </w:r>
-        <w:r>
-          <w:rPr>
-            <w:rFonts w:asciiTheme="minorHAnsi" w:hAnsiTheme="minorHAnsi" w:cstheme="minorHAnsi"/>
-            <w:w w:val="90"/>
-          </w:rPr>
-          <w:t>Services</w:t>
-        </w:r>
-        <w:r>
-          <w:rPr>
-            <w:rFonts w:asciiTheme="minorHAnsi" w:hAnsiTheme="minorHAnsi" w:cstheme="minorHAnsi"/>
-            <w:spacing w:val="-12"/>
-            <w:w w:val="90"/>
-          </w:rPr>
-          <w:t xml:space="preserve"> </w:t>
-        </w:r>
-        <w:r>
-          <w:rPr>
-            <w:rFonts w:asciiTheme="minorHAnsi" w:hAnsiTheme="minorHAnsi" w:cstheme="minorHAnsi"/>
-            <w:w w:val="90"/>
-          </w:rPr>
-          <w:t>H.No:</w:t>
-        </w:r>
-        <w:r>
-          <w:rPr>
-            <w:rFonts w:asciiTheme="minorHAnsi" w:hAnsiTheme="minorHAnsi" w:cstheme="minorHAnsi"/>
-            <w:spacing w:val="-15"/>
-            <w:w w:val="90"/>
-          </w:rPr>
-          <w:t xml:space="preserve"> </w:t>
-        </w:r>
-        <w:r>
-          <w:rPr>
-            <w:rFonts w:asciiTheme="minorHAnsi" w:hAnsiTheme="minorHAnsi" w:cstheme="minorHAnsi"/>
-            <w:w w:val="90"/>
-          </w:rPr>
-          <w:t>153,</w:t>
-        </w:r>
-        <w:r>
-          <w:rPr>
-            <w:rFonts w:asciiTheme="minorHAnsi" w:hAnsiTheme="minorHAnsi" w:cstheme="minorHAnsi"/>
-            <w:spacing w:val="-15"/>
-            <w:w w:val="90"/>
-          </w:rPr>
-          <w:t xml:space="preserve"> </w:t>
-        </w:r>
-        <w:r>
-          <w:rPr>
-            <w:rFonts w:asciiTheme="minorHAnsi" w:hAnsiTheme="minorHAnsi" w:cstheme="minorHAnsi"/>
-            <w:w w:val="90"/>
-          </w:rPr>
-          <w:t>A/4,</w:t>
-        </w:r>
-        <w:r>
-          <w:rPr>
-            <w:rFonts w:asciiTheme="minorHAnsi" w:hAnsiTheme="minorHAnsi" w:cstheme="minorHAnsi"/>
-            <w:spacing w:val="-15"/>
-            <w:w w:val="90"/>
-          </w:rPr>
-          <w:t xml:space="preserve"> </w:t>
-        </w:r>
-        <w:r>
-          <w:rPr>
-            <w:rFonts w:asciiTheme="minorHAnsi" w:hAnsiTheme="minorHAnsi" w:cstheme="minorHAnsi"/>
-            <w:w w:val="90"/>
-          </w:rPr>
-          <w:t>Balamrai,</w:t>
-        </w:r>
-        <w:r>
-          <w:rPr>
-            <w:rFonts w:asciiTheme="minorHAnsi" w:hAnsiTheme="minorHAnsi" w:cstheme="minorHAnsi"/>
-            <w:spacing w:val="-15"/>
-            <w:w w:val="90"/>
-          </w:rPr>
-          <w:t xml:space="preserve"> </w:t>
-        </w:r>
-        <w:r>
-          <w:rPr>
-            <w:rFonts w:asciiTheme="minorHAnsi" w:hAnsiTheme="minorHAnsi" w:cstheme="minorHAnsi"/>
-            <w:w w:val="90"/>
-          </w:rPr>
-          <w:t>Secunderabad-500003</w:t>
-        </w:r>
-        <w:r>
-          <w:rPr>
-            <w:rFonts w:asciiTheme="minorHAnsi" w:hAnsiTheme="minorHAnsi" w:cstheme="minorHAnsi"/>
-            <w:spacing w:val="-15"/>
-            <w:w w:val="90"/>
-          </w:rPr>
-          <w:t xml:space="preserve"> </w:t>
-        </w:r>
-        <w:r>
-          <w:rPr>
-            <w:rFonts w:asciiTheme="minorHAnsi" w:hAnsiTheme="minorHAnsi" w:cstheme="minorHAnsi"/>
-            <w:w w:val="90"/>
-          </w:rPr>
-          <w:t>TELANGANA,</w:t>
-        </w:r>
-        <w:r>
-          <w:rPr>
-            <w:rFonts w:asciiTheme="minorHAnsi" w:hAnsiTheme="minorHAnsi" w:cstheme="minorHAnsi"/>
-            <w:spacing w:val="-15"/>
-            <w:w w:val="90"/>
-          </w:rPr>
-          <w:t xml:space="preserve"> </w:t>
-        </w:r>
-        <w:r>
-          <w:rPr>
-            <w:rFonts w:asciiTheme="minorHAnsi" w:hAnsiTheme="minorHAnsi" w:cstheme="minorHAnsi"/>
-            <w:w w:val="90"/>
-          </w:rPr>
-          <w:t xml:space="preserve">NDIA. </w:t>
-        </w:r>
-        <w:hyperlink r:id="rId1">
-          <w:r>
-            <w:rPr>
-              <w:rFonts w:asciiTheme="minorHAnsi" w:hAnsiTheme="minorHAnsi" w:cstheme="minorHAnsi"/>
-              <w:color w:val="0000FF"/>
-              <w:u w:val="single" w:color="0000FF"/>
-            </w:rPr>
-            <w:t>http://www.deccansoft.com</w:t>
-          </w:r>
-          <w:r>
-            <w:rPr>
-              <w:rFonts w:asciiTheme="minorHAnsi" w:hAnsiTheme="minorHAnsi" w:cstheme="minorHAnsi"/>
-              <w:color w:val="0000FF"/>
-            </w:rPr>
-            <w:t xml:space="preserve"> </w:t>
-          </w:r>
-        </w:hyperlink>
-        <w:r>
-          <w:rPr>
-            <w:rFonts w:asciiTheme="minorHAnsi" w:hAnsiTheme="minorHAnsi" w:cstheme="minorHAnsi"/>
-            <w:w w:val="145"/>
-          </w:rPr>
-          <w:t>|</w:t>
-        </w:r>
-        <w:r>
-          <w:rPr>
-            <w:rFonts w:asciiTheme="minorHAnsi" w:hAnsiTheme="minorHAnsi" w:cstheme="minorHAnsi"/>
-            <w:spacing w:val="-50"/>
-            <w:w w:val="145"/>
-          </w:rPr>
-          <w:t xml:space="preserve"> </w:t>
-        </w:r>
-        <w:hyperlink r:id="rId2">
-          <w:r>
-            <w:rPr>
-              <w:rFonts w:asciiTheme="minorHAnsi" w:hAnsiTheme="minorHAnsi" w:cstheme="minorHAnsi"/>
-              <w:color w:val="0000FF"/>
-              <w:u w:val="single" w:color="0000FF"/>
-            </w:rPr>
-            <w:t>http://www.bestdotnettraining.com</w:t>
-          </w:r>
-        </w:hyperlink>
-      </w:p>
-      <w:p>
-        <w:pPr>
-          <w:pStyle w:val="BodyText"/>
-          <w:spacing w:before="2"/>
-          <w:ind w:left="224" w:right="222"/>
-          <w:jc w:val="center"/>
-          <w:rPr>
-            <w:rFonts w:asciiTheme="minorHAnsi" w:hAnsiTheme="minorHAnsi" w:cstheme="minorHAnsi"/>
-          </w:rPr>
-        </w:pPr>
-        <w:r>
-          <w:rPr>
-            <w:rFonts w:asciiTheme="minorHAnsi" w:hAnsiTheme="minorHAnsi" w:cstheme="minorHAnsi"/>
-          </w:rPr>
-          <w:t>Phone: +91 40 2784 1517 OR +91 8008327000 (INDIA)</w:t>
-        </w:r>
-      </w:p>
-      <w:p>
-        <w:pPr>
           <w:pStyle w:val="Footer"/>
           <w:jc w:val="right"/>
         </w:pPr>
@@ -8560,7 +7650,7 @@
       </w:pBdr>
     </w:pPr>
     <w:r>
-      <w:t>Deccansoft Software Services – Microsoft Azure</w:t>
+      <w:t>Microsoft Azure</w:t>
     </w:r>
     <w:r>
       <w:tab/>
